--- a/parallelisme/TP_4/rapport.docx
+++ b/parallelisme/TP_4/rapport.docx
@@ -523,38 +523,26 @@
               <w:rPr>
                 <w:lang w:val="fr-CH"/>
               </w:rPr>
-              <w:t>14 :</w:t>
-            </w:r>
-            <w:r>
-              <w:rPr>
-                <w:lang w:val="fr-CH"/>
-              </w:rPr>
-              <w:t>28</w:t>
-            </w:r>
-          </w:p>
-        </w:tc>
-        <w:tc>
-          <w:tcPr>
-            <w:tcW w:w="0" w:type="auto"/>
-          </w:tcPr>
-          <w:p>
-            <w:pPr>
-              <w:jc w:val="center"/>
-              <w:rPr>
-                <w:lang w:val="fr-CH"/>
-              </w:rPr>
-            </w:pPr>
-            <w:r>
-              <w:rPr>
-                <w:lang w:val="fr-CH"/>
-              </w:rPr>
-              <w:t>26 :</w:t>
-            </w:r>
-            <w:r>
-              <w:rPr>
-                <w:lang w:val="fr-CH"/>
-              </w:rPr>
-              <w:t>28</w:t>
+              <w:t>14 :28</w:t>
+            </w:r>
+          </w:p>
+        </w:tc>
+        <w:tc>
+          <w:tcPr>
+            <w:tcW w:w="0" w:type="auto"/>
+          </w:tcPr>
+          <w:p>
+            <w:pPr>
+              <w:jc w:val="center"/>
+              <w:rPr>
+                <w:lang w:val="fr-CH"/>
+              </w:rPr>
+            </w:pPr>
+            <w:r>
+              <w:rPr>
+                <w:lang w:val="fr-CH"/>
+              </w:rPr>
+              <w:t>26 :28</w:t>
             </w:r>
           </w:p>
         </w:tc>
@@ -672,38 +660,26 @@
               <w:rPr>
                 <w:lang w:val="fr-CH"/>
               </w:rPr>
-              <w:t>09 :</w:t>
-            </w:r>
-            <w:r>
-              <w:rPr>
-                <w:lang w:val="fr-CH"/>
-              </w:rPr>
-              <w:t>17</w:t>
-            </w:r>
-          </w:p>
-        </w:tc>
-        <w:tc>
-          <w:tcPr>
-            <w:tcW w:w="0" w:type="auto"/>
-          </w:tcPr>
-          <w:p>
-            <w:pPr>
-              <w:jc w:val="center"/>
-              <w:rPr>
-                <w:lang w:val="fr-CH"/>
-              </w:rPr>
-            </w:pPr>
-            <w:r>
-              <w:rPr>
-                <w:lang w:val="fr-CH"/>
-              </w:rPr>
-              <w:t>10 :</w:t>
-            </w:r>
-            <w:r>
-              <w:rPr>
-                <w:lang w:val="fr-CH"/>
-              </w:rPr>
-              <w:t>36</w:t>
+              <w:t>09 :17</w:t>
+            </w:r>
+          </w:p>
+        </w:tc>
+        <w:tc>
+          <w:tcPr>
+            <w:tcW w:w="0" w:type="auto"/>
+          </w:tcPr>
+          <w:p>
+            <w:pPr>
+              <w:jc w:val="center"/>
+              <w:rPr>
+                <w:lang w:val="fr-CH"/>
+              </w:rPr>
+            </w:pPr>
+            <w:r>
+              <w:rPr>
+                <w:lang w:val="fr-CH"/>
+              </w:rPr>
+              <w:t>10 :36</w:t>
             </w:r>
           </w:p>
         </w:tc>
@@ -745,14 +721,7 @@
                 <w:rFonts w:ascii="Calibri" w:hAnsi="Calibri" w:cs="Calibri"/>
                 <w:color w:val="000000"/>
               </w:rPr>
-              <w:t>01:4</w:t>
-            </w:r>
-            <w:r>
-              <w:rPr>
-                <w:rFonts w:ascii="Calibri" w:hAnsi="Calibri" w:cs="Calibri"/>
-                <w:color w:val="000000"/>
-              </w:rPr>
-              <w:t>4</w:t>
+              <w:t>01:44</w:t>
             </w:r>
           </w:p>
         </w:tc>
@@ -828,38 +797,26 @@
               <w:rPr>
                 <w:lang w:val="fr-CH"/>
               </w:rPr>
-              <w:t>03 :</w:t>
-            </w:r>
-            <w:r>
-              <w:rPr>
-                <w:lang w:val="fr-CH"/>
-              </w:rPr>
-              <w:t>18</w:t>
-            </w:r>
-          </w:p>
-        </w:tc>
-        <w:tc>
-          <w:tcPr>
-            <w:tcW w:w="0" w:type="auto"/>
-          </w:tcPr>
-          <w:p>
-            <w:pPr>
-              <w:jc w:val="center"/>
-              <w:rPr>
-                <w:lang w:val="fr-CH"/>
-              </w:rPr>
-            </w:pPr>
-            <w:r>
-              <w:rPr>
-                <w:lang w:val="fr-CH"/>
-              </w:rPr>
-              <w:t>06 :</w:t>
-            </w:r>
-            <w:r>
-              <w:rPr>
-                <w:lang w:val="fr-CH"/>
-              </w:rPr>
-              <w:t>16</w:t>
+              <w:t>03 :18</w:t>
+            </w:r>
+          </w:p>
+        </w:tc>
+        <w:tc>
+          <w:tcPr>
+            <w:tcW w:w="0" w:type="auto"/>
+          </w:tcPr>
+          <w:p>
+            <w:pPr>
+              <w:jc w:val="center"/>
+              <w:rPr>
+                <w:lang w:val="fr-CH"/>
+              </w:rPr>
+            </w:pPr>
+            <w:r>
+              <w:rPr>
+                <w:lang w:val="fr-CH"/>
+              </w:rPr>
+              <w:t>06 :16</w:t>
             </w:r>
           </w:p>
         </w:tc>
@@ -975,38 +932,26 @@
               <w:rPr>
                 <w:lang w:val="fr-CH"/>
               </w:rPr>
-              <w:t>01 :</w:t>
-            </w:r>
-            <w:r>
-              <w:rPr>
-                <w:lang w:val="fr-CH"/>
-              </w:rPr>
-              <w:t>49</w:t>
-            </w:r>
-          </w:p>
-        </w:tc>
-        <w:tc>
-          <w:tcPr>
-            <w:tcW w:w="0" w:type="auto"/>
-          </w:tcPr>
-          <w:p>
-            <w:pPr>
-              <w:jc w:val="center"/>
-              <w:rPr>
-                <w:lang w:val="fr-CH"/>
-              </w:rPr>
-            </w:pPr>
-            <w:r>
-              <w:rPr>
-                <w:lang w:val="fr-CH"/>
-              </w:rPr>
-              <w:t>03 :</w:t>
-            </w:r>
-            <w:r>
-              <w:rPr>
-                <w:lang w:val="fr-CH"/>
-              </w:rPr>
-              <w:t>33</w:t>
+              <w:t>01 :49</w:t>
+            </w:r>
+          </w:p>
+        </w:tc>
+        <w:tc>
+          <w:tcPr>
+            <w:tcW w:w="0" w:type="auto"/>
+          </w:tcPr>
+          <w:p>
+            <w:pPr>
+              <w:jc w:val="center"/>
+              <w:rPr>
+                <w:lang w:val="fr-CH"/>
+              </w:rPr>
+            </w:pPr>
+            <w:r>
+              <w:rPr>
+                <w:lang w:val="fr-CH"/>
+              </w:rPr>
+              <w:t>03 :33</w:t>
             </w:r>
           </w:p>
         </w:tc>
@@ -1122,50 +1067,26 @@
               <w:rPr>
                 <w:lang w:val="fr-CH"/>
               </w:rPr>
-              <w:t>01 :</w:t>
-            </w:r>
-            <w:r>
-              <w:rPr>
-                <w:lang w:val="fr-CH"/>
-              </w:rPr>
-              <w:t>06</w:t>
-            </w:r>
-          </w:p>
-        </w:tc>
-        <w:tc>
-          <w:tcPr>
-            <w:tcW w:w="0" w:type="auto"/>
-          </w:tcPr>
-          <w:p>
-            <w:pPr>
-              <w:jc w:val="center"/>
-              <w:rPr>
-                <w:lang w:val="fr-CH"/>
-              </w:rPr>
-            </w:pPr>
-            <w:r>
-              <w:rPr>
-                <w:lang w:val="fr-CH"/>
-              </w:rPr>
-              <w:t>0</w:t>
-            </w:r>
-            <w:r>
-              <w:rPr>
-                <w:lang w:val="fr-CH"/>
-              </w:rPr>
-              <w:t>1</w:t>
-            </w:r>
-            <w:r>
-              <w:rPr>
-                <w:lang w:val="fr-CH"/>
-              </w:rPr>
-              <w:t> :</w:t>
-            </w:r>
-            <w:r>
-              <w:rPr>
-                <w:lang w:val="fr-CH"/>
-              </w:rPr>
-              <w:t>56</w:t>
+              <w:t>01 :06</w:t>
+            </w:r>
+          </w:p>
+        </w:tc>
+        <w:tc>
+          <w:tcPr>
+            <w:tcW w:w="0" w:type="auto"/>
+          </w:tcPr>
+          <w:p>
+            <w:pPr>
+              <w:jc w:val="center"/>
+              <w:rPr>
+                <w:lang w:val="fr-CH"/>
+              </w:rPr>
+            </w:pPr>
+            <w:r>
+              <w:rPr>
+                <w:lang w:val="fr-CH"/>
+              </w:rPr>
+              <w:t>01 :56</w:t>
             </w:r>
           </w:p>
         </w:tc>
@@ -1281,38 +1202,26 @@
               <w:rPr>
                 <w:lang w:val="fr-CH"/>
               </w:rPr>
-              <w:t>00 :</w:t>
-            </w:r>
-            <w:r>
-              <w:rPr>
-                <w:lang w:val="fr-CH"/>
-              </w:rPr>
-              <w:t>48</w:t>
-            </w:r>
-          </w:p>
-        </w:tc>
-        <w:tc>
-          <w:tcPr>
-            <w:tcW w:w="0" w:type="auto"/>
-          </w:tcPr>
-          <w:p>
-            <w:pPr>
-              <w:jc w:val="center"/>
-              <w:rPr>
-                <w:lang w:val="fr-CH"/>
-              </w:rPr>
-            </w:pPr>
-            <w:r>
-              <w:rPr>
-                <w:lang w:val="fr-CH"/>
-              </w:rPr>
-              <w:t>01 :</w:t>
-            </w:r>
-            <w:r>
-              <w:rPr>
-                <w:lang w:val="fr-CH"/>
-              </w:rPr>
-              <w:t>35</w:t>
+              <w:t>00 :48</w:t>
+            </w:r>
+          </w:p>
+        </w:tc>
+        <w:tc>
+          <w:tcPr>
+            <w:tcW w:w="0" w:type="auto"/>
+          </w:tcPr>
+          <w:p>
+            <w:pPr>
+              <w:jc w:val="center"/>
+              <w:rPr>
+                <w:lang w:val="fr-CH"/>
+              </w:rPr>
+            </w:pPr>
+            <w:r>
+              <w:rPr>
+                <w:lang w:val="fr-CH"/>
+              </w:rPr>
+              <w:t>01 :35</w:t>
             </w:r>
           </w:p>
         </w:tc>
@@ -1428,38 +1337,26 @@
               <w:rPr>
                 <w:lang w:val="fr-CH"/>
               </w:rPr>
-              <w:t>00 :</w:t>
-            </w:r>
-            <w:r>
-              <w:rPr>
-                <w:lang w:val="fr-CH"/>
-              </w:rPr>
-              <w:t>41</w:t>
-            </w:r>
-          </w:p>
-        </w:tc>
-        <w:tc>
-          <w:tcPr>
-            <w:tcW w:w="0" w:type="auto"/>
-          </w:tcPr>
-          <w:p>
-            <w:pPr>
-              <w:jc w:val="center"/>
-              <w:rPr>
-                <w:lang w:val="fr-CH"/>
-              </w:rPr>
-            </w:pPr>
-            <w:r>
-              <w:rPr>
-                <w:lang w:val="fr-CH"/>
-              </w:rPr>
-              <w:t>01 :</w:t>
-            </w:r>
-            <w:r>
-              <w:rPr>
-                <w:lang w:val="fr-CH"/>
-              </w:rPr>
-              <w:t>27</w:t>
+              <w:t>00 :41</w:t>
+            </w:r>
+          </w:p>
+        </w:tc>
+        <w:tc>
+          <w:tcPr>
+            <w:tcW w:w="0" w:type="auto"/>
+          </w:tcPr>
+          <w:p>
+            <w:pPr>
+              <w:jc w:val="center"/>
+              <w:rPr>
+                <w:lang w:val="fr-CH"/>
+              </w:rPr>
+            </w:pPr>
+            <w:r>
+              <w:rPr>
+                <w:lang w:val="fr-CH"/>
+              </w:rPr>
+              <w:t>01 :27</w:t>
             </w:r>
           </w:p>
         </w:tc>
@@ -1575,38 +1472,26 @@
               <w:rPr>
                 <w:lang w:val="fr-CH"/>
               </w:rPr>
-              <w:t>00 :</w:t>
-            </w:r>
-            <w:r>
-              <w:rPr>
-                <w:lang w:val="fr-CH"/>
-              </w:rPr>
-              <w:t>36</w:t>
-            </w:r>
-          </w:p>
-        </w:tc>
-        <w:tc>
-          <w:tcPr>
-            <w:tcW w:w="0" w:type="auto"/>
-          </w:tcPr>
-          <w:p>
-            <w:pPr>
-              <w:jc w:val="center"/>
-              <w:rPr>
-                <w:lang w:val="fr-CH"/>
-              </w:rPr>
-            </w:pPr>
-            <w:r>
-              <w:rPr>
-                <w:lang w:val="fr-CH"/>
-              </w:rPr>
-              <w:t>00 :</w:t>
-            </w:r>
-            <w:r>
-              <w:rPr>
-                <w:lang w:val="fr-CH"/>
-              </w:rPr>
-              <w:t>50</w:t>
+              <w:t>00 :36</w:t>
+            </w:r>
+          </w:p>
+        </w:tc>
+        <w:tc>
+          <w:tcPr>
+            <w:tcW w:w="0" w:type="auto"/>
+          </w:tcPr>
+          <w:p>
+            <w:pPr>
+              <w:jc w:val="center"/>
+              <w:rPr>
+                <w:lang w:val="fr-CH"/>
+              </w:rPr>
+            </w:pPr>
+            <w:r>
+              <w:rPr>
+                <w:lang w:val="fr-CH"/>
+              </w:rPr>
+              <w:t>00 :50</w:t>
             </w:r>
           </w:p>
         </w:tc>
@@ -1722,38 +1607,26 @@
               <w:rPr>
                 <w:lang w:val="fr-CH"/>
               </w:rPr>
-              <w:t>00 :</w:t>
-            </w:r>
-            <w:r>
-              <w:rPr>
-                <w:lang w:val="fr-CH"/>
-              </w:rPr>
-              <w:t>30</w:t>
-            </w:r>
-          </w:p>
-        </w:tc>
-        <w:tc>
-          <w:tcPr>
-            <w:tcW w:w="0" w:type="auto"/>
-          </w:tcPr>
-          <w:p>
-            <w:pPr>
-              <w:jc w:val="center"/>
-              <w:rPr>
-                <w:lang w:val="fr-CH"/>
-              </w:rPr>
-            </w:pPr>
-            <w:r>
-              <w:rPr>
-                <w:lang w:val="fr-CH"/>
-              </w:rPr>
-              <w:t>00 :</w:t>
-            </w:r>
-            <w:r>
-              <w:rPr>
-                <w:lang w:val="fr-CH"/>
-              </w:rPr>
-              <w:t>48</w:t>
+              <w:t>00 :30</w:t>
+            </w:r>
+          </w:p>
+        </w:tc>
+        <w:tc>
+          <w:tcPr>
+            <w:tcW w:w="0" w:type="auto"/>
+          </w:tcPr>
+          <w:p>
+            <w:pPr>
+              <w:jc w:val="center"/>
+              <w:rPr>
+                <w:lang w:val="fr-CH"/>
+              </w:rPr>
+            </w:pPr>
+            <w:r>
+              <w:rPr>
+                <w:lang w:val="fr-CH"/>
+              </w:rPr>
+              <w:t>00 :48</w:t>
             </w:r>
           </w:p>
         </w:tc>
@@ -1869,38 +1742,26 @@
               <w:rPr>
                 <w:lang w:val="fr-CH"/>
               </w:rPr>
-              <w:t>00 :</w:t>
-            </w:r>
-            <w:r>
-              <w:rPr>
-                <w:lang w:val="fr-CH"/>
-              </w:rPr>
-              <w:t>33</w:t>
-            </w:r>
-          </w:p>
-        </w:tc>
-        <w:tc>
-          <w:tcPr>
-            <w:tcW w:w="0" w:type="auto"/>
-          </w:tcPr>
-          <w:p>
-            <w:pPr>
-              <w:jc w:val="center"/>
-              <w:rPr>
-                <w:lang w:val="fr-CH"/>
-              </w:rPr>
-            </w:pPr>
-            <w:r>
-              <w:rPr>
-                <w:lang w:val="fr-CH"/>
-              </w:rPr>
-              <w:t>00 :</w:t>
-            </w:r>
-            <w:r>
-              <w:rPr>
-                <w:lang w:val="fr-CH"/>
-              </w:rPr>
-              <w:t>50</w:t>
+              <w:t>00 :33</w:t>
+            </w:r>
+          </w:p>
+        </w:tc>
+        <w:tc>
+          <w:tcPr>
+            <w:tcW w:w="0" w:type="auto"/>
+          </w:tcPr>
+          <w:p>
+            <w:pPr>
+              <w:jc w:val="center"/>
+              <w:rPr>
+                <w:lang w:val="fr-CH"/>
+              </w:rPr>
+            </w:pPr>
+            <w:r>
+              <w:rPr>
+                <w:lang w:val="fr-CH"/>
+              </w:rPr>
+              <w:t>00 :50</w:t>
             </w:r>
           </w:p>
         </w:tc>
@@ -2016,38 +1877,26 @@
               <w:rPr>
                 <w:lang w:val="fr-CH"/>
               </w:rPr>
-              <w:t>00 :</w:t>
-            </w:r>
-            <w:r>
-              <w:rPr>
-                <w:lang w:val="fr-CH"/>
-              </w:rPr>
-              <w:t>36</w:t>
-            </w:r>
-          </w:p>
-        </w:tc>
-        <w:tc>
-          <w:tcPr>
-            <w:tcW w:w="0" w:type="auto"/>
-          </w:tcPr>
-          <w:p>
-            <w:pPr>
-              <w:jc w:val="center"/>
-              <w:rPr>
-                <w:lang w:val="fr-CH"/>
-              </w:rPr>
-            </w:pPr>
-            <w:r>
-              <w:rPr>
-                <w:lang w:val="fr-CH"/>
-              </w:rPr>
-              <w:t>00 :</w:t>
-            </w:r>
-            <w:r>
-              <w:rPr>
-                <w:lang w:val="fr-CH"/>
-              </w:rPr>
-              <w:t>48</w:t>
+              <w:t>00 :36</w:t>
+            </w:r>
+          </w:p>
+        </w:tc>
+        <w:tc>
+          <w:tcPr>
+            <w:tcW w:w="0" w:type="auto"/>
+          </w:tcPr>
+          <w:p>
+            <w:pPr>
+              <w:jc w:val="center"/>
+              <w:rPr>
+                <w:lang w:val="fr-CH"/>
+              </w:rPr>
+            </w:pPr>
+            <w:r>
+              <w:rPr>
+                <w:lang w:val="fr-CH"/>
+              </w:rPr>
+              <w:t>00 :48</w:t>
             </w:r>
           </w:p>
         </w:tc>
@@ -2163,38 +2012,26 @@
               <w:rPr>
                 <w:lang w:val="fr-CH"/>
               </w:rPr>
-              <w:t>00 :</w:t>
-            </w:r>
-            <w:r>
-              <w:rPr>
-                <w:lang w:val="fr-CH"/>
-              </w:rPr>
-              <w:t>34</w:t>
-            </w:r>
-          </w:p>
-        </w:tc>
-        <w:tc>
-          <w:tcPr>
-            <w:tcW w:w="0" w:type="auto"/>
-          </w:tcPr>
-          <w:p>
-            <w:pPr>
-              <w:jc w:val="center"/>
-              <w:rPr>
-                <w:lang w:val="fr-CH"/>
-              </w:rPr>
-            </w:pPr>
-            <w:r>
-              <w:rPr>
-                <w:lang w:val="fr-CH"/>
-              </w:rPr>
-              <w:t>00 :</w:t>
-            </w:r>
-            <w:r>
-              <w:rPr>
-                <w:lang w:val="fr-CH"/>
-              </w:rPr>
-              <w:t>45</w:t>
+              <w:t>00 :34</w:t>
+            </w:r>
+          </w:p>
+        </w:tc>
+        <w:tc>
+          <w:tcPr>
+            <w:tcW w:w="0" w:type="auto"/>
+          </w:tcPr>
+          <w:p>
+            <w:pPr>
+              <w:jc w:val="center"/>
+              <w:rPr>
+                <w:lang w:val="fr-CH"/>
+              </w:rPr>
+            </w:pPr>
+            <w:r>
+              <w:rPr>
+                <w:lang w:val="fr-CH"/>
+              </w:rPr>
+              <w:t>00 :45</w:t>
             </w:r>
           </w:p>
         </w:tc>
@@ -2310,38 +2147,26 @@
               <w:rPr>
                 <w:lang w:val="fr-CH"/>
               </w:rPr>
-              <w:t>00 :</w:t>
-            </w:r>
-            <w:r>
-              <w:rPr>
-                <w:lang w:val="fr-CH"/>
-              </w:rPr>
-              <w:t>31</w:t>
-            </w:r>
-          </w:p>
-        </w:tc>
-        <w:tc>
-          <w:tcPr>
-            <w:tcW w:w="0" w:type="auto"/>
-          </w:tcPr>
-          <w:p>
-            <w:pPr>
-              <w:jc w:val="center"/>
-              <w:rPr>
-                <w:lang w:val="fr-CH"/>
-              </w:rPr>
-            </w:pPr>
-            <w:r>
-              <w:rPr>
-                <w:lang w:val="fr-CH"/>
-              </w:rPr>
-              <w:t>00 :</w:t>
-            </w:r>
-            <w:r>
-              <w:rPr>
-                <w:lang w:val="fr-CH"/>
-              </w:rPr>
-              <w:t>38</w:t>
+              <w:t>00 :31</w:t>
+            </w:r>
+          </w:p>
+        </w:tc>
+        <w:tc>
+          <w:tcPr>
+            <w:tcW w:w="0" w:type="auto"/>
+          </w:tcPr>
+          <w:p>
+            <w:pPr>
+              <w:jc w:val="center"/>
+              <w:rPr>
+                <w:lang w:val="fr-CH"/>
+              </w:rPr>
+            </w:pPr>
+            <w:r>
+              <w:rPr>
+                <w:lang w:val="fr-CH"/>
+              </w:rPr>
+              <w:t>00 :38</w:t>
             </w:r>
           </w:p>
         </w:tc>
@@ -2522,7 +2347,7 @@
           <w:noProof/>
         </w:rPr>
         <w:drawing>
-          <wp:inline distT="0" distB="0" distL="0" distR="0" wp14:anchorId="277ED725" wp14:editId="0B09E497">
+          <wp:inline distT="0" distB="0" distL="0" distR="0" wp14:anchorId="277ED725" wp14:editId="58F79011">
             <wp:extent cx="5731510" cy="3737610"/>
             <wp:effectExtent l="0" t="0" r="2540" b="15240"/>
             <wp:docPr id="1" name="Graphique 1">
@@ -2678,11 +2503,13 @@
     <w:p>
       <w:pPr>
         <w:ind w:firstLine="720"/>
+        <w:jc w:val="both"/>
       </w:pPr>
     </w:p>
     <w:p>
       <w:pPr>
         <w:ind w:firstLine="720"/>
+        <w:jc w:val="both"/>
       </w:pPr>
       <w:r>
         <w:t xml:space="preserve">The most interesting thing for me, is that the speed up gets much better results for a bigger matrix, </w:t>
@@ -2693,6 +2520,33 @@
       <w:r>
         <w:t xml:space="preserve"> Not predicting that we will get to 100 speed up, but the closer the better.</w:t>
       </w:r>
+    </w:p>
+    <w:p>
+      <w:pPr>
+        <w:ind w:firstLine="720"/>
+        <w:jc w:val="both"/>
+      </w:pPr>
+      <w:r>
+        <w:t>We can also see that sometimes more cores got us worse time results than less cores, I would not take this into account, to have the real time of the computation we would need to perform the program many times and average the results. That would most likely give us a growing curve.</w:t>
+      </w:r>
+    </w:p>
+    <w:p>
+      <w:pPr>
+        <w:ind w:firstLine="720"/>
+        <w:jc w:val="both"/>
+      </w:pPr>
+      <w:r>
+        <w:t>However, one very interesting point as well, is that th</w:t>
+      </w:r>
+      <w:r>
+        <w:t>e better results / cores used ratio is around the 60 cores mark for all the matrix sizes, this means that there is an advantage to do the computation with more cores after the 60 mark, but it is not as cost effective, since we take less advantage of it.</w:t>
+      </w:r>
+    </w:p>
+    <w:p>
+      <w:pPr>
+        <w:ind w:firstLine="720"/>
+        <w:jc w:val="both"/>
+      </w:pPr>
     </w:p>
     <w:sectPr>
       <w:headerReference w:type="default" r:id="rId9"/>
@@ -3328,8 +3182,8 @@
         <c:manualLayout>
           <c:xMode val="edge"/>
           <c:yMode val="edge"/>
-          <c:x val="0.37311945058935364"/>
-          <c:y val="3.2088744334040943E-2"/>
+          <c:x val="0.32437141346695725"/>
+          <c:y val="3.2088687690797063E-2"/>
         </c:manualLayout>
       </c:layout>
       <c:overlay val="0"/>

--- a/parallelisme/TP_4/rapport.docx
+++ b/parallelisme/TP_4/rapport.docx
@@ -116,35 +116,7 @@
               <w:rPr>
                 <w:lang w:val="fr-CH"/>
               </w:rPr>
-              <w:t>(</w:t>
-            </w:r>
-            <w:proofErr w:type="spellStart"/>
-            <w:r>
-              <w:rPr>
-                <w:lang w:val="fr-CH"/>
-              </w:rPr>
-              <w:t>Tseq</w:t>
-            </w:r>
-            <w:proofErr w:type="spellEnd"/>
-            <w:r>
-              <w:rPr>
-                <w:lang w:val="fr-CH"/>
-              </w:rPr>
-              <w:t xml:space="preserve"> + </w:t>
-            </w:r>
-            <w:proofErr w:type="spellStart"/>
-            <w:r>
-              <w:rPr>
-                <w:lang w:val="fr-CH"/>
-              </w:rPr>
-              <w:t>Tp</w:t>
-            </w:r>
-            <w:proofErr w:type="spellEnd"/>
-            <w:r>
-              <w:rPr>
-                <w:lang w:val="fr-CH"/>
-              </w:rPr>
-              <w:t>)</w:t>
+              <w:t>(Tseq + Tp)</w:t>
             </w:r>
           </w:p>
         </w:tc>
@@ -177,35 +149,7 @@
               <w:rPr>
                 <w:lang w:val="fr-CH"/>
               </w:rPr>
-              <w:t>(</w:t>
-            </w:r>
-            <w:proofErr w:type="spellStart"/>
-            <w:r>
-              <w:rPr>
-                <w:lang w:val="fr-CH"/>
-              </w:rPr>
-              <w:t>Tseq</w:t>
-            </w:r>
-            <w:proofErr w:type="spellEnd"/>
-            <w:r>
-              <w:rPr>
-                <w:lang w:val="fr-CH"/>
-              </w:rPr>
-              <w:t xml:space="preserve"> + </w:t>
-            </w:r>
-            <w:proofErr w:type="spellStart"/>
-            <w:r>
-              <w:rPr>
-                <w:lang w:val="fr-CH"/>
-              </w:rPr>
-              <w:t>Tp</w:t>
-            </w:r>
-            <w:proofErr w:type="spellEnd"/>
-            <w:r>
-              <w:rPr>
-                <w:lang w:val="fr-CH"/>
-              </w:rPr>
-              <w:t>)</w:t>
+              <w:t>(Tseq + Tp)</w:t>
             </w:r>
           </w:p>
         </w:tc>
@@ -238,35 +182,7 @@
               <w:rPr>
                 <w:lang w:val="fr-CH"/>
               </w:rPr>
-              <w:t>(</w:t>
-            </w:r>
-            <w:proofErr w:type="spellStart"/>
-            <w:r>
-              <w:rPr>
-                <w:lang w:val="fr-CH"/>
-              </w:rPr>
-              <w:t>Tseq</w:t>
-            </w:r>
-            <w:proofErr w:type="spellEnd"/>
-            <w:r>
-              <w:rPr>
-                <w:lang w:val="fr-CH"/>
-              </w:rPr>
-              <w:t xml:space="preserve"> + </w:t>
-            </w:r>
-            <w:proofErr w:type="spellStart"/>
-            <w:r>
-              <w:rPr>
-                <w:lang w:val="fr-CH"/>
-              </w:rPr>
-              <w:t>Tp</w:t>
-            </w:r>
-            <w:proofErr w:type="spellEnd"/>
-            <w:r>
-              <w:rPr>
-                <w:lang w:val="fr-CH"/>
-              </w:rPr>
-              <w:t>)</w:t>
+              <w:t>(Tseq + Tp)</w:t>
             </w:r>
           </w:p>
         </w:tc>
@@ -299,21 +215,7 @@
               <w:rPr>
                 <w:lang w:val="fr-CH"/>
               </w:rPr>
-              <w:t>(</w:t>
-            </w:r>
-            <w:proofErr w:type="spellStart"/>
-            <w:r>
-              <w:rPr>
-                <w:lang w:val="fr-CH"/>
-              </w:rPr>
-              <w:t>Tp</w:t>
-            </w:r>
-            <w:proofErr w:type="spellEnd"/>
-            <w:r>
-              <w:rPr>
-                <w:lang w:val="fr-CH"/>
-              </w:rPr>
-              <w:t>)</w:t>
+              <w:t>(Tp)</w:t>
             </w:r>
           </w:p>
         </w:tc>
@@ -346,21 +248,7 @@
               <w:rPr>
                 <w:lang w:val="fr-CH"/>
               </w:rPr>
-              <w:t>(</w:t>
-            </w:r>
-            <w:proofErr w:type="spellStart"/>
-            <w:r>
-              <w:rPr>
-                <w:lang w:val="fr-CH"/>
-              </w:rPr>
-              <w:t>Tp</w:t>
-            </w:r>
-            <w:proofErr w:type="spellEnd"/>
-            <w:r>
-              <w:rPr>
-                <w:lang w:val="fr-CH"/>
-              </w:rPr>
-              <w:t>)</w:t>
+              <w:t>(Tp)</w:t>
             </w:r>
           </w:p>
         </w:tc>
@@ -393,21 +281,7 @@
               <w:rPr>
                 <w:lang w:val="fr-CH"/>
               </w:rPr>
-              <w:t>(</w:t>
-            </w:r>
-            <w:proofErr w:type="spellStart"/>
-            <w:r>
-              <w:rPr>
-                <w:lang w:val="fr-CH"/>
-              </w:rPr>
-              <w:t>Tp</w:t>
-            </w:r>
-            <w:proofErr w:type="spellEnd"/>
-            <w:r>
-              <w:rPr>
-                <w:lang w:val="fr-CH"/>
-              </w:rPr>
-              <w:t>)</w:t>
+              <w:t>(Tp)</w:t>
             </w:r>
           </w:p>
         </w:tc>
@@ -2188,23 +2062,7 @@
         <w:t>These are the results for t</w:t>
       </w:r>
       <w:r>
-        <w:t>he total execution time (</w:t>
-      </w:r>
-      <w:proofErr w:type="spellStart"/>
-      <w:r>
-        <w:t>Tseq</w:t>
-      </w:r>
-      <w:proofErr w:type="spellEnd"/>
-      <w:r>
-        <w:t xml:space="preserve"> + </w:t>
-      </w:r>
-      <w:proofErr w:type="spellStart"/>
-      <w:r>
-        <w:t>Tp</w:t>
-      </w:r>
-      <w:proofErr w:type="spellEnd"/>
-      <w:r>
-        <w:t xml:space="preserve">), the sequential part of the code </w:t>
+        <w:t xml:space="preserve">he total execution time (Tseq + Tp), the sequential part of the code </w:t>
       </w:r>
       <w:r>
         <w:t>is not</w:t>
@@ -2380,15 +2238,7 @@
     <w:p>
       <w:r>
         <w:tab/>
-        <w:t>Y = (9*10</w:t>
-      </w:r>
-      <w:proofErr w:type="gramStart"/>
-      <w:r>
-        <w:t>^(</w:t>
-      </w:r>
-      <w:proofErr w:type="gramEnd"/>
-      <w:r>
-        <w:t>-5)) * x + 0.0082</w:t>
+        <w:t>Y = (9*10^(-5)) * x + 0.0082</w:t>
       </w:r>
     </w:p>
     <w:p>
@@ -2403,15 +2253,7 @@
       </w:r>
       <w:r>
         <w:tab/>
-        <w:t>Alpha = 9*10</w:t>
-      </w:r>
-      <w:proofErr w:type="gramStart"/>
-      <w:r>
-        <w:t>^(</w:t>
-      </w:r>
-      <w:proofErr w:type="gramEnd"/>
-      <w:r>
-        <w:t>-5)</w:t>
+        <w:t>Alpha = 9*10^(-5)</w:t>
       </w:r>
     </w:p>
     <w:p>
@@ -2492,7 +2334,34 @@
         <w:t xml:space="preserve"> easier to see how far off we are from our goal if we map the goal line.</w:t>
       </w:r>
     </w:p>
-    <w:p/>
+    <w:p>
+      <w:r>
+        <w:tab/>
+      </w:r>
+    </w:p>
+    <w:p>
+      <w:r>
+        <w:t>Gamma:</w:t>
+      </w:r>
+    </w:p>
+    <w:p>
+      <w:r>
+        <w:tab/>
+        <w:t>With the formula 6, we know that Gamma is less or equal than 1/S.</w:t>
+      </w:r>
+    </w:p>
+    <w:p>
+      <w:r>
+        <w:tab/>
+        <w:t>Max S is equal to 44.</w:t>
+      </w:r>
+    </w:p>
+    <w:p>
+      <w:r>
+        <w:tab/>
+        <w:t xml:space="preserve">Gamma &lt;= 1/44 = 0.0227  </w:t>
+      </w:r>
+    </w:p>
     <w:p/>
     <w:p/>
     <w:p>
@@ -2539,7 +2408,29 @@
         <w:t>However, one very interesting point as well, is that th</w:t>
       </w:r>
       <w:r>
-        <w:t>e better results / cores used ratio is around the 60 cores mark for all the matrix sizes, this means that there is an advantage to do the computation with more cores after the 60 mark, but it is not as cost effective, since we take less advantage of it.</w:t>
+        <w:t xml:space="preserve">e better results / cores used ratio is around the 60 cores mark for all the matrix sizes, this means that there is an advantage to do the </w:t>
+      </w:r>
+      <w:r>
+        <w:lastRenderedPageBreak/>
+        <w:t>computation with more cores after the 60 mark, but it is not as cost effective, since we take less advantage of it.</w:t>
+      </w:r>
+    </w:p>
+    <w:p>
+      <w:pPr>
+        <w:jc w:val="both"/>
+      </w:pPr>
+    </w:p>
+    <w:p>
+      <w:pPr>
+        <w:jc w:val="both"/>
+      </w:pPr>
+    </w:p>
+    <w:p>
+      <w:pPr>
+        <w:jc w:val="both"/>
+      </w:pPr>
+      <w:r>
+        <w:t>For the results I used the correction of TP2.</w:t>
       </w:r>
     </w:p>
     <w:p>
